--- a/docs/ТЗ.docx
+++ b/docs/ТЗ.docx
@@ -1691,6 +1691,10 @@
           <w:ilvl w:val="1"/>
           <w:numId w:val="3"/>
         </w:numPr>
+        <w:rPr>
+          <w:rFonts w:cs="Times New Roman"/>
+          <w:szCs w:val="28"/>
+        </w:rPr>
       </w:pPr>
       <w:r>
         <w:t xml:space="preserve">Использовать нереляционную СУБД </w:t>
@@ -1702,9 +1706,666 @@
         <w:t>Redis</w:t>
       </w:r>
       <w:r>
-        <w:t xml:space="preserve"> для кеширования данных.</w:t>
-      </w:r>
-    </w:p>
+        <w:t xml:space="preserve"> для кеширования </w:t>
+      </w:r>
+      <w:r>
+        <w:rPr>
+          <w:rFonts w:cs="Times New Roman"/>
+          <w:szCs w:val="28"/>
+        </w:rPr>
+        <w:t>данных.</w:t>
+      </w:r>
+    </w:p>
+    <w:p>
+      <w:pPr>
+        <w:pStyle w:val="Default"/>
+        <w:numPr>
+          <w:ilvl w:val="0"/>
+          <w:numId w:val="3"/>
+        </w:numPr>
+        <w:rPr>
+          <w:rFonts w:ascii="Times New Roman" w:hAnsi="Times New Roman" w:cs="Times New Roman"/>
+          <w:sz w:val="28"/>
+          <w:szCs w:val="28"/>
+        </w:rPr>
+      </w:pPr>
+      <w:r>
+        <w:rPr>
+          <w:rFonts w:ascii="Times New Roman" w:hAnsi="Times New Roman" w:cs="Times New Roman"/>
+          <w:b/>
+          <w:bCs/>
+          <w:sz w:val="28"/>
+          <w:szCs w:val="28"/>
+        </w:rPr>
+        <w:t xml:space="preserve">Стадии и этапы создания </w:t>
+      </w:r>
+      <w:r>
+        <w:rPr>
+          <w:rFonts w:ascii="Times New Roman" w:hAnsi="Times New Roman" w:cs="Times New Roman"/>
+          <w:b/>
+          <w:bCs/>
+          <w:sz w:val="28"/>
+          <w:szCs w:val="28"/>
+        </w:rPr>
+        <w:t>ИС</w:t>
+      </w:r>
+    </w:p>
+    <w:tbl>
+      <w:tblPr>
+        <w:tblStyle w:val="af6"/>
+        <w:tblW w:w="0" w:type="auto"/>
+        <w:tblInd w:w="720" w:type="dxa"/>
+        <w:tblLook w:val="04A0" w:firstRow="1" w:lastRow="0" w:firstColumn="1" w:lastColumn="0" w:noHBand="0" w:noVBand="1"/>
+      </w:tblPr>
+      <w:tblGrid>
+        <w:gridCol w:w="2877"/>
+        <w:gridCol w:w="2950"/>
+        <w:gridCol w:w="2798"/>
+      </w:tblGrid>
+      <w:tr>
+        <w:tc>
+          <w:tcPr>
+            <w:tcW w:w="3115" w:type="dxa"/>
+          </w:tcPr>
+          <w:p>
+            <w:pPr>
+              <w:pStyle w:val="Default"/>
+              <w:jc w:val="center"/>
+              <w:rPr>
+                <w:rFonts w:ascii="Times New Roman" w:hAnsi="Times New Roman" w:cs="Times New Roman"/>
+                <w:sz w:val="28"/>
+                <w:szCs w:val="28"/>
+              </w:rPr>
+            </w:pPr>
+            <w:r>
+              <w:rPr>
+                <w:rFonts w:ascii="Times New Roman" w:hAnsi="Times New Roman" w:cs="Times New Roman"/>
+                <w:sz w:val="28"/>
+                <w:szCs w:val="28"/>
+              </w:rPr>
+              <w:t>Стадии</w:t>
+            </w:r>
+          </w:p>
+        </w:tc>
+        <w:tc>
+          <w:tcPr>
+            <w:tcW w:w="3115" w:type="dxa"/>
+          </w:tcPr>
+          <w:p>
+            <w:pPr>
+              <w:pStyle w:val="Default"/>
+              <w:jc w:val="center"/>
+              <w:rPr>
+                <w:rFonts w:ascii="Times New Roman" w:hAnsi="Times New Roman" w:cs="Times New Roman"/>
+                <w:sz w:val="28"/>
+                <w:szCs w:val="28"/>
+              </w:rPr>
+            </w:pPr>
+            <w:r>
+              <w:rPr>
+                <w:rFonts w:ascii="Times New Roman" w:hAnsi="Times New Roman" w:cs="Times New Roman"/>
+                <w:sz w:val="28"/>
+                <w:szCs w:val="28"/>
+              </w:rPr>
+              <w:t>Этапы работы</w:t>
+            </w:r>
+          </w:p>
+        </w:tc>
+        <w:tc>
+          <w:tcPr>
+            <w:tcW w:w="3115" w:type="dxa"/>
+          </w:tcPr>
+          <w:p>
+            <w:pPr>
+              <w:pStyle w:val="Default"/>
+              <w:jc w:val="center"/>
+              <w:rPr>
+                <w:rFonts w:ascii="Times New Roman" w:hAnsi="Times New Roman" w:cs="Times New Roman"/>
+                <w:sz w:val="28"/>
+                <w:szCs w:val="28"/>
+              </w:rPr>
+            </w:pPr>
+            <w:r>
+              <w:rPr>
+                <w:rFonts w:ascii="Times New Roman" w:hAnsi="Times New Roman" w:cs="Times New Roman"/>
+                <w:sz w:val="28"/>
+                <w:szCs w:val="28"/>
+              </w:rPr>
+              <w:t>Сроки</w:t>
+            </w:r>
+          </w:p>
+        </w:tc>
+      </w:tr>
+      <w:tr>
+        <w:tc>
+          <w:tcPr>
+            <w:tcW w:w="3115" w:type="dxa"/>
+          </w:tcPr>
+          <w:p>
+            <w:pPr>
+              <w:pStyle w:val="Default"/>
+              <w:rPr>
+                <w:rFonts w:ascii="Times New Roman" w:hAnsi="Times New Roman" w:cs="Times New Roman"/>
+              </w:rPr>
+            </w:pPr>
+            <w:r>
+              <w:rPr>
+                <w:rFonts w:ascii="Times New Roman" w:hAnsi="Times New Roman" w:cs="Times New Roman"/>
+              </w:rPr>
+              <w:t>Формирование требований к ИС</w:t>
+            </w:r>
+          </w:p>
+        </w:tc>
+        <w:tc>
+          <w:tcPr>
+            <w:tcW w:w="3115" w:type="dxa"/>
+          </w:tcPr>
+          <w:p>
+            <w:pPr>
+              <w:pStyle w:val="Default"/>
+              <w:rPr>
+                <w:rFonts w:ascii="Times New Roman" w:hAnsi="Times New Roman" w:cs="Times New Roman"/>
+              </w:rPr>
+            </w:pPr>
+            <w:r>
+              <w:rPr>
+                <w:rFonts w:ascii="Times New Roman" w:hAnsi="Times New Roman" w:cs="Times New Roman"/>
+              </w:rPr>
+              <w:t>1.</w:t>
+            </w:r>
+            <w:r>
+              <w:rPr>
+                <w:rFonts w:ascii="Times New Roman" w:hAnsi="Times New Roman" w:cs="Times New Roman"/>
+              </w:rPr>
+              <w:t xml:space="preserve"> </w:t>
+            </w:r>
+            <w:r>
+              <w:rPr>
+                <w:rFonts w:ascii="Times New Roman" w:hAnsi="Times New Roman" w:cs="Times New Roman"/>
+              </w:rPr>
+              <w:t>Обследование объекта</w:t>
+            </w:r>
+          </w:p>
+          <w:p>
+            <w:pPr>
+              <w:pStyle w:val="Default"/>
+              <w:rPr>
+                <w:rFonts w:ascii="Times New Roman" w:hAnsi="Times New Roman" w:cs="Times New Roman"/>
+              </w:rPr>
+            </w:pPr>
+            <w:r>
+              <w:rPr>
+                <w:rFonts w:ascii="Times New Roman" w:hAnsi="Times New Roman" w:cs="Times New Roman"/>
+              </w:rPr>
+              <w:t>2.</w:t>
+            </w:r>
+            <w:r>
+              <w:rPr>
+                <w:rFonts w:ascii="Times New Roman" w:hAnsi="Times New Roman" w:cs="Times New Roman"/>
+              </w:rPr>
+              <w:t xml:space="preserve"> </w:t>
+            </w:r>
+            <w:r>
+              <w:rPr>
+                <w:rFonts w:ascii="Times New Roman" w:hAnsi="Times New Roman" w:cs="Times New Roman"/>
+              </w:rPr>
+              <w:t>Формирование требований</w:t>
+            </w:r>
+          </w:p>
+          <w:p>
+            <w:pPr>
+              <w:pStyle w:val="Default"/>
+              <w:rPr>
+                <w:rFonts w:ascii="Times New Roman" w:hAnsi="Times New Roman" w:cs="Times New Roman"/>
+              </w:rPr>
+            </w:pPr>
+            <w:r>
+              <w:rPr>
+                <w:rFonts w:ascii="Times New Roman" w:hAnsi="Times New Roman" w:cs="Times New Roman"/>
+              </w:rPr>
+              <w:t xml:space="preserve">3. </w:t>
+            </w:r>
+            <w:r>
+              <w:rPr>
+                <w:rFonts w:ascii="Times New Roman" w:hAnsi="Times New Roman" w:cs="Times New Roman"/>
+              </w:rPr>
+              <w:t>Оформление отчета о проделанной работе</w:t>
+            </w:r>
+          </w:p>
+        </w:tc>
+        <w:tc>
+          <w:tcPr>
+            <w:tcW w:w="3115" w:type="dxa"/>
+          </w:tcPr>
+          <w:p>
+            <w:pPr>
+              <w:pStyle w:val="Default"/>
+              <w:rPr>
+                <w:rFonts w:ascii="Times New Roman" w:hAnsi="Times New Roman" w:cs="Times New Roman"/>
+                <w:sz w:val="28"/>
+                <w:szCs w:val="28"/>
+              </w:rPr>
+            </w:pPr>
+            <w:r>
+              <w:rPr>
+                <w:rFonts w:ascii="Times New Roman" w:hAnsi="Times New Roman" w:cs="Times New Roman"/>
+              </w:rPr>
+              <w:t>10.02.2025 – 01.03.2025</w:t>
+            </w:r>
+          </w:p>
+        </w:tc>
+      </w:tr>
+      <w:tr>
+        <w:tc>
+          <w:tcPr>
+            <w:tcW w:w="3115" w:type="dxa"/>
+          </w:tcPr>
+          <w:p>
+            <w:pPr>
+              <w:pStyle w:val="Default"/>
+              <w:rPr>
+                <w:rFonts w:ascii="Times New Roman" w:hAnsi="Times New Roman" w:cs="Times New Roman"/>
+              </w:rPr>
+            </w:pPr>
+            <w:r>
+              <w:rPr>
+                <w:rFonts w:ascii="Times New Roman" w:hAnsi="Times New Roman" w:cs="Times New Roman"/>
+              </w:rPr>
+              <w:t>Техническое задание</w:t>
+            </w:r>
+          </w:p>
+        </w:tc>
+        <w:tc>
+          <w:tcPr>
+            <w:tcW w:w="3115" w:type="dxa"/>
+          </w:tcPr>
+          <w:p>
+            <w:pPr>
+              <w:pStyle w:val="Default"/>
+              <w:rPr>
+                <w:rFonts w:ascii="Times New Roman" w:hAnsi="Times New Roman" w:cs="Times New Roman"/>
+              </w:rPr>
+            </w:pPr>
+            <w:r>
+              <w:rPr>
+                <w:rFonts w:ascii="Times New Roman" w:hAnsi="Times New Roman" w:cs="Times New Roman"/>
+              </w:rPr>
+              <w:t xml:space="preserve">1. </w:t>
+            </w:r>
+            <w:r>
+              <w:rPr>
+                <w:rFonts w:ascii="Times New Roman" w:hAnsi="Times New Roman" w:cs="Times New Roman"/>
+              </w:rPr>
+              <w:t>Описание о</w:t>
+            </w:r>
+            <w:r>
+              <w:rPr>
+                <w:rFonts w:ascii="Times New Roman" w:hAnsi="Times New Roman" w:cs="Times New Roman"/>
+              </w:rPr>
+              <w:t>бщей информации о проекте</w:t>
+            </w:r>
+          </w:p>
+          <w:p>
+            <w:pPr>
+              <w:pStyle w:val="Default"/>
+              <w:rPr>
+                <w:rFonts w:ascii="Times New Roman" w:hAnsi="Times New Roman" w:cs="Times New Roman"/>
+              </w:rPr>
+            </w:pPr>
+            <w:r>
+              <w:rPr>
+                <w:rFonts w:ascii="Times New Roman" w:hAnsi="Times New Roman" w:cs="Times New Roman"/>
+              </w:rPr>
+              <w:t xml:space="preserve">2. </w:t>
+            </w:r>
+            <w:r>
+              <w:rPr>
+                <w:rFonts w:ascii="Times New Roman" w:hAnsi="Times New Roman" w:cs="Times New Roman"/>
+              </w:rPr>
+              <w:t xml:space="preserve">Описание </w:t>
+            </w:r>
+            <w:r>
+              <w:rPr>
+                <w:rFonts w:ascii="Times New Roman" w:hAnsi="Times New Roman" w:cs="Times New Roman"/>
+              </w:rPr>
+              <w:t>технических требований</w:t>
+            </w:r>
+          </w:p>
+          <w:p>
+            <w:pPr>
+              <w:pStyle w:val="Default"/>
+              <w:rPr>
+                <w:rFonts w:ascii="Times New Roman" w:hAnsi="Times New Roman" w:cs="Times New Roman"/>
+              </w:rPr>
+            </w:pPr>
+            <w:r>
+              <w:rPr>
+                <w:rFonts w:ascii="Times New Roman" w:hAnsi="Times New Roman" w:cs="Times New Roman"/>
+              </w:rPr>
+              <w:t xml:space="preserve">3. </w:t>
+            </w:r>
+            <w:r>
+              <w:rPr>
+                <w:rFonts w:ascii="Times New Roman" w:hAnsi="Times New Roman" w:cs="Times New Roman"/>
+              </w:rPr>
+              <w:t xml:space="preserve">Описание </w:t>
+            </w:r>
+            <w:r>
+              <w:rPr>
+                <w:rFonts w:ascii="Times New Roman" w:hAnsi="Times New Roman" w:cs="Times New Roman"/>
+              </w:rPr>
+              <w:t>функциональных требований</w:t>
+            </w:r>
+          </w:p>
+          <w:p>
+            <w:pPr>
+              <w:pStyle w:val="Default"/>
+              <w:rPr>
+                <w:rFonts w:ascii="Times New Roman" w:hAnsi="Times New Roman" w:cs="Times New Roman"/>
+              </w:rPr>
+            </w:pPr>
+            <w:r>
+              <w:rPr>
+                <w:rFonts w:ascii="Times New Roman" w:hAnsi="Times New Roman" w:cs="Times New Roman"/>
+              </w:rPr>
+              <w:t>4. Составление карты сайта</w:t>
+            </w:r>
+          </w:p>
+        </w:tc>
+        <w:tc>
+          <w:tcPr>
+            <w:tcW w:w="3115" w:type="dxa"/>
+          </w:tcPr>
+          <w:p>
+            <w:pPr>
+              <w:pStyle w:val="Default"/>
+              <w:rPr>
+                <w:rFonts w:ascii="Times New Roman" w:hAnsi="Times New Roman" w:cs="Times New Roman"/>
+              </w:rPr>
+            </w:pPr>
+            <w:r>
+              <w:rPr>
+                <w:rFonts w:ascii="Times New Roman" w:hAnsi="Times New Roman" w:cs="Times New Roman"/>
+              </w:rPr>
+              <w:t>01.03.2025 – 20.03.2025</w:t>
+            </w:r>
+          </w:p>
+        </w:tc>
+      </w:tr>
+      <w:tr>
+        <w:tc>
+          <w:tcPr>
+            <w:tcW w:w="3115" w:type="dxa"/>
+          </w:tcPr>
+          <w:p>
+            <w:pPr>
+              <w:pStyle w:val="Default"/>
+              <w:rPr>
+                <w:rFonts w:ascii="Times New Roman" w:hAnsi="Times New Roman" w:cs="Times New Roman"/>
+              </w:rPr>
+            </w:pPr>
+            <w:r>
+              <w:rPr>
+                <w:rFonts w:ascii="Times New Roman" w:hAnsi="Times New Roman" w:cs="Times New Roman"/>
+              </w:rPr>
+              <w:t>Технический проект</w:t>
+            </w:r>
+          </w:p>
+        </w:tc>
+        <w:tc>
+          <w:tcPr>
+            <w:tcW w:w="3115" w:type="dxa"/>
+          </w:tcPr>
+          <w:p>
+            <w:pPr>
+              <w:pStyle w:val="Default"/>
+              <w:rPr>
+                <w:rFonts w:ascii="Times New Roman" w:hAnsi="Times New Roman" w:cs="Times New Roman"/>
+              </w:rPr>
+            </w:pPr>
+            <w:r>
+              <w:rPr>
+                <w:rFonts w:ascii="Times New Roman" w:hAnsi="Times New Roman" w:cs="Times New Roman"/>
+              </w:rPr>
+              <w:t xml:space="preserve">1. </w:t>
+            </w:r>
+            <w:r>
+              <w:rPr>
+                <w:rFonts w:ascii="Times New Roman" w:hAnsi="Times New Roman" w:cs="Times New Roman"/>
+              </w:rPr>
+              <w:t>Описание постановок задач для программирования</w:t>
+            </w:r>
+          </w:p>
+          <w:p>
+            <w:pPr>
+              <w:pStyle w:val="Default"/>
+              <w:rPr>
+                <w:rFonts w:ascii="Times New Roman" w:hAnsi="Times New Roman" w:cs="Times New Roman"/>
+              </w:rPr>
+            </w:pPr>
+            <w:r>
+              <w:rPr>
+                <w:rFonts w:ascii="Times New Roman" w:hAnsi="Times New Roman" w:cs="Times New Roman"/>
+              </w:rPr>
+              <w:t xml:space="preserve">2. </w:t>
+            </w:r>
+            <w:r>
+              <w:rPr>
+                <w:rFonts w:ascii="Times New Roman" w:hAnsi="Times New Roman" w:cs="Times New Roman"/>
+              </w:rPr>
+              <w:t>Проектирование интерфейса</w:t>
+            </w:r>
+          </w:p>
+        </w:tc>
+        <w:tc>
+          <w:tcPr>
+            <w:tcW w:w="3115" w:type="dxa"/>
+          </w:tcPr>
+          <w:p>
+            <w:pPr>
+              <w:pStyle w:val="Default"/>
+              <w:rPr>
+                <w:rFonts w:ascii="Times New Roman" w:hAnsi="Times New Roman" w:cs="Times New Roman"/>
+              </w:rPr>
+            </w:pPr>
+            <w:r>
+              <w:rPr>
+                <w:rFonts w:ascii="Times New Roman" w:hAnsi="Times New Roman" w:cs="Times New Roman"/>
+              </w:rPr>
+              <w:t>20.03.2025 – 30.05.2025</w:t>
+            </w:r>
+          </w:p>
+        </w:tc>
+      </w:tr>
+      <w:tr>
+        <w:tc>
+          <w:tcPr>
+            <w:tcW w:w="3115" w:type="dxa"/>
+          </w:tcPr>
+          <w:p>
+            <w:pPr>
+              <w:pStyle w:val="Default"/>
+              <w:rPr>
+                <w:rFonts w:ascii="Times New Roman" w:hAnsi="Times New Roman" w:cs="Times New Roman"/>
+              </w:rPr>
+            </w:pPr>
+            <w:r>
+              <w:rPr>
+                <w:rFonts w:ascii="Times New Roman" w:hAnsi="Times New Roman" w:cs="Times New Roman"/>
+              </w:rPr>
+              <w:t>Рабочая документация</w:t>
+            </w:r>
+          </w:p>
+        </w:tc>
+        <w:tc>
+          <w:tcPr>
+            <w:tcW w:w="3115" w:type="dxa"/>
+          </w:tcPr>
+          <w:p>
+            <w:pPr>
+              <w:pStyle w:val="Default"/>
+              <w:rPr>
+                <w:rFonts w:ascii="Times New Roman" w:hAnsi="Times New Roman" w:cs="Times New Roman"/>
+              </w:rPr>
+            </w:pPr>
+            <w:r>
+              <w:rPr>
+                <w:rFonts w:ascii="Times New Roman" w:hAnsi="Times New Roman" w:cs="Times New Roman"/>
+              </w:rPr>
+              <w:t xml:space="preserve">1. Написание программного кода </w:t>
+            </w:r>
+          </w:p>
+          <w:p>
+            <w:pPr>
+              <w:pStyle w:val="Default"/>
+              <w:rPr>
+                <w:rFonts w:ascii="Times New Roman" w:hAnsi="Times New Roman" w:cs="Times New Roman"/>
+              </w:rPr>
+            </w:pPr>
+            <w:r>
+              <w:rPr>
+                <w:rFonts w:ascii="Times New Roman" w:hAnsi="Times New Roman" w:cs="Times New Roman"/>
+              </w:rPr>
+              <w:t xml:space="preserve">2. </w:t>
+            </w:r>
+            <w:r>
+              <w:rPr>
+                <w:rFonts w:ascii="Times New Roman" w:hAnsi="Times New Roman" w:cs="Times New Roman"/>
+              </w:rPr>
+              <w:t>Составление пользовательской</w:t>
+            </w:r>
+            <w:r>
+              <w:rPr>
+                <w:rFonts w:ascii="Times New Roman" w:hAnsi="Times New Roman" w:cs="Times New Roman"/>
+              </w:rPr>
+              <w:t xml:space="preserve"> документации</w:t>
+            </w:r>
+          </w:p>
+          <w:p>
+            <w:pPr>
+              <w:pStyle w:val="Default"/>
+              <w:rPr>
+                <w:rFonts w:ascii="Times New Roman" w:hAnsi="Times New Roman" w:cs="Times New Roman"/>
+              </w:rPr>
+            </w:pPr>
+            <w:r>
+              <w:rPr>
+                <w:rFonts w:ascii="Times New Roman" w:hAnsi="Times New Roman" w:cs="Times New Roman"/>
+              </w:rPr>
+              <w:t>3. Отладка и тестирование</w:t>
+            </w:r>
+          </w:p>
+        </w:tc>
+        <w:tc>
+          <w:tcPr>
+            <w:tcW w:w="3115" w:type="dxa"/>
+          </w:tcPr>
+          <w:p>
+            <w:pPr>
+              <w:pStyle w:val="Default"/>
+              <w:rPr>
+                <w:rFonts w:ascii="Times New Roman" w:hAnsi="Times New Roman" w:cs="Times New Roman"/>
+              </w:rPr>
+            </w:pPr>
+            <w:r>
+              <w:rPr>
+                <w:rFonts w:ascii="Times New Roman" w:hAnsi="Times New Roman" w:cs="Times New Roman"/>
+              </w:rPr>
+              <w:t>01.0</w:t>
+            </w:r>
+            <w:r>
+              <w:rPr>
+                <w:rFonts w:ascii="Times New Roman" w:hAnsi="Times New Roman" w:cs="Times New Roman"/>
+              </w:rPr>
+              <w:t>9.2025 – 01.12.2025</w:t>
+            </w:r>
+          </w:p>
+        </w:tc>
+      </w:tr>
+      <w:tr>
+        <w:tc>
+          <w:tcPr>
+            <w:tcW w:w="3115" w:type="dxa"/>
+          </w:tcPr>
+          <w:p>
+            <w:pPr>
+              <w:pStyle w:val="Default"/>
+              <w:rPr>
+                <w:rFonts w:ascii="Times New Roman" w:hAnsi="Times New Roman" w:cs="Times New Roman"/>
+              </w:rPr>
+            </w:pPr>
+            <w:r>
+              <w:rPr>
+                <w:rFonts w:ascii="Times New Roman" w:hAnsi="Times New Roman" w:cs="Times New Roman"/>
+              </w:rPr>
+              <w:t>Ввод в действие</w:t>
+            </w:r>
+          </w:p>
+        </w:tc>
+        <w:tc>
+          <w:tcPr>
+            <w:tcW w:w="3115" w:type="dxa"/>
+          </w:tcPr>
+          <w:p>
+            <w:pPr>
+              <w:pStyle w:val="Default"/>
+              <w:rPr>
+                <w:rFonts w:ascii="Times New Roman" w:hAnsi="Times New Roman" w:cs="Times New Roman"/>
+              </w:rPr>
+            </w:pPr>
+            <w:r>
+              <w:rPr>
+                <w:rFonts w:ascii="Times New Roman" w:hAnsi="Times New Roman" w:cs="Times New Roman"/>
+              </w:rPr>
+              <w:t xml:space="preserve">1. </w:t>
+            </w:r>
+            <w:r>
+              <w:rPr>
+                <w:rFonts w:ascii="Times New Roman" w:hAnsi="Times New Roman" w:cs="Times New Roman"/>
+              </w:rPr>
+              <w:t>Проведение опытной эксплуатации</w:t>
+            </w:r>
+          </w:p>
+        </w:tc>
+        <w:tc>
+          <w:tcPr>
+            <w:tcW w:w="3115" w:type="dxa"/>
+          </w:tcPr>
+          <w:p>
+            <w:pPr>
+              <w:pStyle w:val="Default"/>
+              <w:rPr>
+                <w:rFonts w:ascii="Times New Roman" w:hAnsi="Times New Roman" w:cs="Times New Roman"/>
+              </w:rPr>
+            </w:pPr>
+            <w:r>
+              <w:rPr>
+                <w:rFonts w:ascii="Times New Roman" w:hAnsi="Times New Roman" w:cs="Times New Roman"/>
+              </w:rPr>
+              <w:t>01.12.2025 – 20.12.2025</w:t>
+            </w:r>
+          </w:p>
+        </w:tc>
+      </w:tr>
+    </w:tbl>
+    <w:p>
+      <w:pPr>
+        <w:pStyle w:val="Default"/>
+        <w:ind w:left="720"/>
+        <w:rPr>
+          <w:rFonts w:ascii="Times New Roman" w:hAnsi="Times New Roman" w:cs="Times New Roman"/>
+          <w:sz w:val="28"/>
+          <w:szCs w:val="28"/>
+        </w:rPr>
+      </w:pPr>
+    </w:p>
+    <w:p/>
+    <w:p/>
+    <w:p/>
+    <w:p/>
+    <w:p/>
+    <w:p/>
+    <w:p/>
     <w:p>
       <w:pPr>
         <w:pStyle w:val="a7"/>
@@ -1744,6 +2405,7 @@
         <w:rPr>
           <w:b/>
           <w:bCs/>
+          <w:noProof/>
         </w:rPr>
         <w:drawing>
           <wp:inline distT="0" distB="0" distL="0" distR="0" wp14:anchorId="6ABEB6DD" wp14:editId="686CC101">
@@ -2682,6 +3344,95 @@
 <file path=word/numbering.xml><?xml version="1.0" encoding="utf-8"?>
 <w:numbering xmlns:wpc="http://schemas.microsoft.com/office/word/2010/wordprocessingCanvas" xmlns:cx="http://schemas.microsoft.com/office/drawing/2014/chartex" xmlns:cx1="http://schemas.microsoft.com/office/drawing/2015/9/8/chartex" xmlns:cx2="http://schemas.microsoft.com/office/drawing/2015/10/21/chartex" xmlns:cx3="http://schemas.microsoft.com/office/drawing/2016/5/9/chartex" xmlns:cx4="http://schemas.microsoft.com/office/drawing/2016/5/10/chartex" xmlns:cx5="http://schemas.microsoft.com/office/drawing/2016/5/11/chartex" xmlns:cx6="http://schemas.microsoft.com/office/drawing/2016/5/12/chartex" xmlns:cx7="http://schemas.microsoft.com/office/drawing/2016/5/13/chartex" xmlns:cx8="http://schemas.microsoft.com/office/drawing/2016/5/14/chartex" xmlns:mc="http://schemas.openxmlformats.org/markup-compatibility/2006" xmlns:aink="http://schemas.microsoft.com/office/drawing/2016/ink" xmlns:am3d="http://schemas.microsoft.com/office/drawing/2017/model3d" xmlns:o="urn:schemas-microsoft-com:office:office" xmlns:oel="http://schemas.microsoft.com/office/2019/extlst" xmlns:r="http://schemas.openxmlformats.org/officeDocument/2006/relationships" xmlns:m="http://schemas.openxmlformats.org/officeDocument/2006/math" xmlns:v="urn:schemas-microsoft-com:vml" xmlns:wp14="http://schemas.microsoft.com/office/word/2010/wordprocessingDrawing" xmlns:wp="http://schemas.openxmlformats.org/drawingml/2006/wordprocessingDrawing" xmlns:w10="urn:schemas-microsoft-com:office:word" xmlns:w="http://schemas.openxmlformats.org/wordprocessingml/2006/main" xmlns:w14="http://schemas.microsoft.com/office/word/2010/wordml" xmlns:w15="http://schemas.microsoft.com/office/word/2012/wordml" xmlns:w16cex="http://schemas.microsoft.com/office/word/2018/wordml/cex" xmlns:w16cid="http://schemas.microsoft.com/office/word/2016/wordml/cid" xmlns:w16="http://schemas.microsoft.com/office/word/2018/wordml" xmlns:w16du="http://schemas.microsoft.com/office/word/2023/wordml/word16du" xmlns:w16sdtdh="http://schemas.microsoft.com/office/word/2020/wordml/sdtdatahash" xmlns:w16sdtfl="http://schemas.microsoft.com/office/word/2024/wordml/sdtformatlock" xmlns:w16se="http://schemas.microsoft.com/office/word/2015/wordml/symex" xmlns:wpg="http://schemas.microsoft.com/office/word/2010/wordprocessingGroup" xmlns:wpi="http://schemas.microsoft.com/office/word/2010/wordprocessingInk" xmlns:wne="http://schemas.microsoft.com/office/word/2006/wordml" xmlns:wps="http://schemas.microsoft.com/office/word/2010/wordprocessingShape" mc:Ignorable="w14 w15 w16se w16cid w16 w16cex w16sdtdh w16sdtfl w16du wp14">
   <w:abstractNum w:abstractNumId="0" w15:restartNumberingAfterBreak="0">
+    <w:nsid w:val="121565F5"/>
+    <w:multiLevelType w:val="hybridMultilevel"/>
+    <w:tmpl w:val="406A7660"/>
+    <w:lvl w:ilvl="0" w:tplc="0419000F">
+      <w:start w:val="1"/>
+      <w:numFmt w:val="decimal"/>
+      <w:lvlText w:val="%1."/>
+      <w:lvlJc w:val="left"/>
+      <w:pPr>
+        <w:ind w:left="720" w:hanging="360"/>
+      </w:pPr>
+      <w:rPr>
+        <w:rFonts w:hint="default"/>
+      </w:rPr>
+    </w:lvl>
+    <w:lvl w:ilvl="1" w:tplc="04190019" w:tentative="1">
+      <w:start w:val="1"/>
+      <w:numFmt w:val="lowerLetter"/>
+      <w:lvlText w:val="%2."/>
+      <w:lvlJc w:val="left"/>
+      <w:pPr>
+        <w:ind w:left="1440" w:hanging="360"/>
+      </w:pPr>
+    </w:lvl>
+    <w:lvl w:ilvl="2" w:tplc="0419001B" w:tentative="1">
+      <w:start w:val="1"/>
+      <w:numFmt w:val="lowerRoman"/>
+      <w:lvlText w:val="%3."/>
+      <w:lvlJc w:val="right"/>
+      <w:pPr>
+        <w:ind w:left="2160" w:hanging="180"/>
+      </w:pPr>
+    </w:lvl>
+    <w:lvl w:ilvl="3" w:tplc="0419000F" w:tentative="1">
+      <w:start w:val="1"/>
+      <w:numFmt w:val="decimal"/>
+      <w:lvlText w:val="%4."/>
+      <w:lvlJc w:val="left"/>
+      <w:pPr>
+        <w:ind w:left="2880" w:hanging="360"/>
+      </w:pPr>
+    </w:lvl>
+    <w:lvl w:ilvl="4" w:tplc="04190019" w:tentative="1">
+      <w:start w:val="1"/>
+      <w:numFmt w:val="lowerLetter"/>
+      <w:lvlText w:val="%5."/>
+      <w:lvlJc w:val="left"/>
+      <w:pPr>
+        <w:ind w:left="3600" w:hanging="360"/>
+      </w:pPr>
+    </w:lvl>
+    <w:lvl w:ilvl="5" w:tplc="0419001B" w:tentative="1">
+      <w:start w:val="1"/>
+      <w:numFmt w:val="lowerRoman"/>
+      <w:lvlText w:val="%6."/>
+      <w:lvlJc w:val="right"/>
+      <w:pPr>
+        <w:ind w:left="4320" w:hanging="180"/>
+      </w:pPr>
+    </w:lvl>
+    <w:lvl w:ilvl="6" w:tplc="0419000F" w:tentative="1">
+      <w:start w:val="1"/>
+      <w:numFmt w:val="decimal"/>
+      <w:lvlText w:val="%7."/>
+      <w:lvlJc w:val="left"/>
+      <w:pPr>
+        <w:ind w:left="5040" w:hanging="360"/>
+      </w:pPr>
+    </w:lvl>
+    <w:lvl w:ilvl="7" w:tplc="04190019" w:tentative="1">
+      <w:start w:val="1"/>
+      <w:numFmt w:val="lowerLetter"/>
+      <w:lvlText w:val="%8."/>
+      <w:lvlJc w:val="left"/>
+      <w:pPr>
+        <w:ind w:left="5760" w:hanging="360"/>
+      </w:pPr>
+    </w:lvl>
+    <w:lvl w:ilvl="8" w:tplc="0419001B" w:tentative="1">
+      <w:start w:val="1"/>
+      <w:numFmt w:val="lowerRoman"/>
+      <w:lvlText w:val="%9."/>
+      <w:lvlJc w:val="right"/>
+      <w:pPr>
+        <w:ind w:left="6480" w:hanging="180"/>
+      </w:pPr>
+    </w:lvl>
+  </w:abstractNum>
+  <w:abstractNum w:abstractNumId="1" w15:restartNumberingAfterBreak="0">
     <w:nsid w:val="14FC30A5"/>
     <w:multiLevelType w:val="hybridMultilevel"/>
     <w:tmpl w:val="4DECA4F8"/>
@@ -2773,7 +3524,96 @@
       </w:pPr>
     </w:lvl>
   </w:abstractNum>
-  <w:abstractNum w:abstractNumId="1" w15:restartNumberingAfterBreak="0">
+  <w:abstractNum w:abstractNumId="2" w15:restartNumberingAfterBreak="0">
+    <w:nsid w:val="15686C82"/>
+    <w:multiLevelType w:val="hybridMultilevel"/>
+    <w:tmpl w:val="2F4C0744"/>
+    <w:lvl w:ilvl="0" w:tplc="0419000F">
+      <w:start w:val="1"/>
+      <w:numFmt w:val="decimal"/>
+      <w:lvlText w:val="%1."/>
+      <w:lvlJc w:val="left"/>
+      <w:pPr>
+        <w:ind w:left="720" w:hanging="360"/>
+      </w:pPr>
+      <w:rPr>
+        <w:rFonts w:hint="default"/>
+      </w:rPr>
+    </w:lvl>
+    <w:lvl w:ilvl="1" w:tplc="04190019" w:tentative="1">
+      <w:start w:val="1"/>
+      <w:numFmt w:val="lowerLetter"/>
+      <w:lvlText w:val="%2."/>
+      <w:lvlJc w:val="left"/>
+      <w:pPr>
+        <w:ind w:left="1440" w:hanging="360"/>
+      </w:pPr>
+    </w:lvl>
+    <w:lvl w:ilvl="2" w:tplc="0419001B" w:tentative="1">
+      <w:start w:val="1"/>
+      <w:numFmt w:val="lowerRoman"/>
+      <w:lvlText w:val="%3."/>
+      <w:lvlJc w:val="right"/>
+      <w:pPr>
+        <w:ind w:left="2160" w:hanging="180"/>
+      </w:pPr>
+    </w:lvl>
+    <w:lvl w:ilvl="3" w:tplc="0419000F" w:tentative="1">
+      <w:start w:val="1"/>
+      <w:numFmt w:val="decimal"/>
+      <w:lvlText w:val="%4."/>
+      <w:lvlJc w:val="left"/>
+      <w:pPr>
+        <w:ind w:left="2880" w:hanging="360"/>
+      </w:pPr>
+    </w:lvl>
+    <w:lvl w:ilvl="4" w:tplc="04190019" w:tentative="1">
+      <w:start w:val="1"/>
+      <w:numFmt w:val="lowerLetter"/>
+      <w:lvlText w:val="%5."/>
+      <w:lvlJc w:val="left"/>
+      <w:pPr>
+        <w:ind w:left="3600" w:hanging="360"/>
+      </w:pPr>
+    </w:lvl>
+    <w:lvl w:ilvl="5" w:tplc="0419001B" w:tentative="1">
+      <w:start w:val="1"/>
+      <w:numFmt w:val="lowerRoman"/>
+      <w:lvlText w:val="%6."/>
+      <w:lvlJc w:val="right"/>
+      <w:pPr>
+        <w:ind w:left="4320" w:hanging="180"/>
+      </w:pPr>
+    </w:lvl>
+    <w:lvl w:ilvl="6" w:tplc="0419000F" w:tentative="1">
+      <w:start w:val="1"/>
+      <w:numFmt w:val="decimal"/>
+      <w:lvlText w:val="%7."/>
+      <w:lvlJc w:val="left"/>
+      <w:pPr>
+        <w:ind w:left="5040" w:hanging="360"/>
+      </w:pPr>
+    </w:lvl>
+    <w:lvl w:ilvl="7" w:tplc="04190019" w:tentative="1">
+      <w:start w:val="1"/>
+      <w:numFmt w:val="lowerLetter"/>
+      <w:lvlText w:val="%8."/>
+      <w:lvlJc w:val="left"/>
+      <w:pPr>
+        <w:ind w:left="5760" w:hanging="360"/>
+      </w:pPr>
+    </w:lvl>
+    <w:lvl w:ilvl="8" w:tplc="0419001B" w:tentative="1">
+      <w:start w:val="1"/>
+      <w:numFmt w:val="lowerRoman"/>
+      <w:lvlText w:val="%9."/>
+      <w:lvlJc w:val="right"/>
+      <w:pPr>
+        <w:ind w:left="6480" w:hanging="180"/>
+      </w:pPr>
+    </w:lvl>
+  </w:abstractNum>
+  <w:abstractNum w:abstractNumId="3" w15:restartNumberingAfterBreak="0">
     <w:nsid w:val="1BA11EA4"/>
     <w:multiLevelType w:val="hybridMultilevel"/>
     <w:tmpl w:val="8E26F2EC"/>
@@ -2862,7 +3702,363 @@
       </w:pPr>
     </w:lvl>
   </w:abstractNum>
-  <w:abstractNum w:abstractNumId="2" w15:restartNumberingAfterBreak="0">
+  <w:abstractNum w:abstractNumId="4" w15:restartNumberingAfterBreak="0">
+    <w:nsid w:val="2D7E79F0"/>
+    <w:multiLevelType w:val="hybridMultilevel"/>
+    <w:tmpl w:val="FE50E1E2"/>
+    <w:lvl w:ilvl="0" w:tplc="0419000F">
+      <w:start w:val="1"/>
+      <w:numFmt w:val="decimal"/>
+      <w:lvlText w:val="%1."/>
+      <w:lvlJc w:val="left"/>
+      <w:pPr>
+        <w:ind w:left="720" w:hanging="360"/>
+      </w:pPr>
+      <w:rPr>
+        <w:rFonts w:hint="default"/>
+      </w:rPr>
+    </w:lvl>
+    <w:lvl w:ilvl="1" w:tplc="04190019" w:tentative="1">
+      <w:start w:val="1"/>
+      <w:numFmt w:val="lowerLetter"/>
+      <w:lvlText w:val="%2."/>
+      <w:lvlJc w:val="left"/>
+      <w:pPr>
+        <w:ind w:left="1440" w:hanging="360"/>
+      </w:pPr>
+    </w:lvl>
+    <w:lvl w:ilvl="2" w:tplc="0419001B" w:tentative="1">
+      <w:start w:val="1"/>
+      <w:numFmt w:val="lowerRoman"/>
+      <w:lvlText w:val="%3."/>
+      <w:lvlJc w:val="right"/>
+      <w:pPr>
+        <w:ind w:left="2160" w:hanging="180"/>
+      </w:pPr>
+    </w:lvl>
+    <w:lvl w:ilvl="3" w:tplc="0419000F" w:tentative="1">
+      <w:start w:val="1"/>
+      <w:numFmt w:val="decimal"/>
+      <w:lvlText w:val="%4."/>
+      <w:lvlJc w:val="left"/>
+      <w:pPr>
+        <w:ind w:left="2880" w:hanging="360"/>
+      </w:pPr>
+    </w:lvl>
+    <w:lvl w:ilvl="4" w:tplc="04190019" w:tentative="1">
+      <w:start w:val="1"/>
+      <w:numFmt w:val="lowerLetter"/>
+      <w:lvlText w:val="%5."/>
+      <w:lvlJc w:val="left"/>
+      <w:pPr>
+        <w:ind w:left="3600" w:hanging="360"/>
+      </w:pPr>
+    </w:lvl>
+    <w:lvl w:ilvl="5" w:tplc="0419001B" w:tentative="1">
+      <w:start w:val="1"/>
+      <w:numFmt w:val="lowerRoman"/>
+      <w:lvlText w:val="%6."/>
+      <w:lvlJc w:val="right"/>
+      <w:pPr>
+        <w:ind w:left="4320" w:hanging="180"/>
+      </w:pPr>
+    </w:lvl>
+    <w:lvl w:ilvl="6" w:tplc="0419000F" w:tentative="1">
+      <w:start w:val="1"/>
+      <w:numFmt w:val="decimal"/>
+      <w:lvlText w:val="%7."/>
+      <w:lvlJc w:val="left"/>
+      <w:pPr>
+        <w:ind w:left="5040" w:hanging="360"/>
+      </w:pPr>
+    </w:lvl>
+    <w:lvl w:ilvl="7" w:tplc="04190019" w:tentative="1">
+      <w:start w:val="1"/>
+      <w:numFmt w:val="lowerLetter"/>
+      <w:lvlText w:val="%8."/>
+      <w:lvlJc w:val="left"/>
+      <w:pPr>
+        <w:ind w:left="5760" w:hanging="360"/>
+      </w:pPr>
+    </w:lvl>
+    <w:lvl w:ilvl="8" w:tplc="0419001B" w:tentative="1">
+      <w:start w:val="1"/>
+      <w:numFmt w:val="lowerRoman"/>
+      <w:lvlText w:val="%9."/>
+      <w:lvlJc w:val="right"/>
+      <w:pPr>
+        <w:ind w:left="6480" w:hanging="180"/>
+      </w:pPr>
+    </w:lvl>
+  </w:abstractNum>
+  <w:abstractNum w:abstractNumId="5" w15:restartNumberingAfterBreak="0">
+    <w:nsid w:val="3D385492"/>
+    <w:multiLevelType w:val="hybridMultilevel"/>
+    <w:tmpl w:val="62EEA722"/>
+    <w:lvl w:ilvl="0" w:tplc="0419000F">
+      <w:start w:val="1"/>
+      <w:numFmt w:val="decimal"/>
+      <w:lvlText w:val="%1."/>
+      <w:lvlJc w:val="left"/>
+      <w:pPr>
+        <w:ind w:left="720" w:hanging="360"/>
+      </w:pPr>
+      <w:rPr>
+        <w:rFonts w:hint="default"/>
+      </w:rPr>
+    </w:lvl>
+    <w:lvl w:ilvl="1" w:tplc="04190019" w:tentative="1">
+      <w:start w:val="1"/>
+      <w:numFmt w:val="lowerLetter"/>
+      <w:lvlText w:val="%2."/>
+      <w:lvlJc w:val="left"/>
+      <w:pPr>
+        <w:ind w:left="1440" w:hanging="360"/>
+      </w:pPr>
+    </w:lvl>
+    <w:lvl w:ilvl="2" w:tplc="0419001B" w:tentative="1">
+      <w:start w:val="1"/>
+      <w:numFmt w:val="lowerRoman"/>
+      <w:lvlText w:val="%3."/>
+      <w:lvlJc w:val="right"/>
+      <w:pPr>
+        <w:ind w:left="2160" w:hanging="180"/>
+      </w:pPr>
+    </w:lvl>
+    <w:lvl w:ilvl="3" w:tplc="0419000F" w:tentative="1">
+      <w:start w:val="1"/>
+      <w:numFmt w:val="decimal"/>
+      <w:lvlText w:val="%4."/>
+      <w:lvlJc w:val="left"/>
+      <w:pPr>
+        <w:ind w:left="2880" w:hanging="360"/>
+      </w:pPr>
+    </w:lvl>
+    <w:lvl w:ilvl="4" w:tplc="04190019" w:tentative="1">
+      <w:start w:val="1"/>
+      <w:numFmt w:val="lowerLetter"/>
+      <w:lvlText w:val="%5."/>
+      <w:lvlJc w:val="left"/>
+      <w:pPr>
+        <w:ind w:left="3600" w:hanging="360"/>
+      </w:pPr>
+    </w:lvl>
+    <w:lvl w:ilvl="5" w:tplc="0419001B" w:tentative="1">
+      <w:start w:val="1"/>
+      <w:numFmt w:val="lowerRoman"/>
+      <w:lvlText w:val="%6."/>
+      <w:lvlJc w:val="right"/>
+      <w:pPr>
+        <w:ind w:left="4320" w:hanging="180"/>
+      </w:pPr>
+    </w:lvl>
+    <w:lvl w:ilvl="6" w:tplc="0419000F" w:tentative="1">
+      <w:start w:val="1"/>
+      <w:numFmt w:val="decimal"/>
+      <w:lvlText w:val="%7."/>
+      <w:lvlJc w:val="left"/>
+      <w:pPr>
+        <w:ind w:left="5040" w:hanging="360"/>
+      </w:pPr>
+    </w:lvl>
+    <w:lvl w:ilvl="7" w:tplc="04190019" w:tentative="1">
+      <w:start w:val="1"/>
+      <w:numFmt w:val="lowerLetter"/>
+      <w:lvlText w:val="%8."/>
+      <w:lvlJc w:val="left"/>
+      <w:pPr>
+        <w:ind w:left="5760" w:hanging="360"/>
+      </w:pPr>
+    </w:lvl>
+    <w:lvl w:ilvl="8" w:tplc="0419001B" w:tentative="1">
+      <w:start w:val="1"/>
+      <w:numFmt w:val="lowerRoman"/>
+      <w:lvlText w:val="%9."/>
+      <w:lvlJc w:val="right"/>
+      <w:pPr>
+        <w:ind w:left="6480" w:hanging="180"/>
+      </w:pPr>
+    </w:lvl>
+  </w:abstractNum>
+  <w:abstractNum w:abstractNumId="6" w15:restartNumberingAfterBreak="0">
+    <w:nsid w:val="4A8647E9"/>
+    <w:multiLevelType w:val="hybridMultilevel"/>
+    <w:tmpl w:val="0EDC7362"/>
+    <w:lvl w:ilvl="0" w:tplc="0419000F">
+      <w:start w:val="1"/>
+      <w:numFmt w:val="decimal"/>
+      <w:lvlText w:val="%1."/>
+      <w:lvlJc w:val="left"/>
+      <w:pPr>
+        <w:ind w:left="720" w:hanging="360"/>
+      </w:pPr>
+      <w:rPr>
+        <w:rFonts w:hint="default"/>
+      </w:rPr>
+    </w:lvl>
+    <w:lvl w:ilvl="1" w:tplc="04190019" w:tentative="1">
+      <w:start w:val="1"/>
+      <w:numFmt w:val="lowerLetter"/>
+      <w:lvlText w:val="%2."/>
+      <w:lvlJc w:val="left"/>
+      <w:pPr>
+        <w:ind w:left="1440" w:hanging="360"/>
+      </w:pPr>
+    </w:lvl>
+    <w:lvl w:ilvl="2" w:tplc="0419001B" w:tentative="1">
+      <w:start w:val="1"/>
+      <w:numFmt w:val="lowerRoman"/>
+      <w:lvlText w:val="%3."/>
+      <w:lvlJc w:val="right"/>
+      <w:pPr>
+        <w:ind w:left="2160" w:hanging="180"/>
+      </w:pPr>
+    </w:lvl>
+    <w:lvl w:ilvl="3" w:tplc="0419000F" w:tentative="1">
+      <w:start w:val="1"/>
+      <w:numFmt w:val="decimal"/>
+      <w:lvlText w:val="%4."/>
+      <w:lvlJc w:val="left"/>
+      <w:pPr>
+        <w:ind w:left="2880" w:hanging="360"/>
+      </w:pPr>
+    </w:lvl>
+    <w:lvl w:ilvl="4" w:tplc="04190019" w:tentative="1">
+      <w:start w:val="1"/>
+      <w:numFmt w:val="lowerLetter"/>
+      <w:lvlText w:val="%5."/>
+      <w:lvlJc w:val="left"/>
+      <w:pPr>
+        <w:ind w:left="3600" w:hanging="360"/>
+      </w:pPr>
+    </w:lvl>
+    <w:lvl w:ilvl="5" w:tplc="0419001B" w:tentative="1">
+      <w:start w:val="1"/>
+      <w:numFmt w:val="lowerRoman"/>
+      <w:lvlText w:val="%6."/>
+      <w:lvlJc w:val="right"/>
+      <w:pPr>
+        <w:ind w:left="4320" w:hanging="180"/>
+      </w:pPr>
+    </w:lvl>
+    <w:lvl w:ilvl="6" w:tplc="0419000F" w:tentative="1">
+      <w:start w:val="1"/>
+      <w:numFmt w:val="decimal"/>
+      <w:lvlText w:val="%7."/>
+      <w:lvlJc w:val="left"/>
+      <w:pPr>
+        <w:ind w:left="5040" w:hanging="360"/>
+      </w:pPr>
+    </w:lvl>
+    <w:lvl w:ilvl="7" w:tplc="04190019" w:tentative="1">
+      <w:start w:val="1"/>
+      <w:numFmt w:val="lowerLetter"/>
+      <w:lvlText w:val="%8."/>
+      <w:lvlJc w:val="left"/>
+      <w:pPr>
+        <w:ind w:left="5760" w:hanging="360"/>
+      </w:pPr>
+    </w:lvl>
+    <w:lvl w:ilvl="8" w:tplc="0419001B" w:tentative="1">
+      <w:start w:val="1"/>
+      <w:numFmt w:val="lowerRoman"/>
+      <w:lvlText w:val="%9."/>
+      <w:lvlJc w:val="right"/>
+      <w:pPr>
+        <w:ind w:left="6480" w:hanging="180"/>
+      </w:pPr>
+    </w:lvl>
+  </w:abstractNum>
+  <w:abstractNum w:abstractNumId="7" w15:restartNumberingAfterBreak="0">
+    <w:nsid w:val="4F0F3B4A"/>
+    <w:multiLevelType w:val="hybridMultilevel"/>
+    <w:tmpl w:val="F85A5C0C"/>
+    <w:lvl w:ilvl="0" w:tplc="0419000F">
+      <w:start w:val="1"/>
+      <w:numFmt w:val="decimal"/>
+      <w:lvlText w:val="%1."/>
+      <w:lvlJc w:val="left"/>
+      <w:pPr>
+        <w:ind w:left="720" w:hanging="360"/>
+      </w:pPr>
+      <w:rPr>
+        <w:rFonts w:hint="default"/>
+      </w:rPr>
+    </w:lvl>
+    <w:lvl w:ilvl="1" w:tplc="04190019" w:tentative="1">
+      <w:start w:val="1"/>
+      <w:numFmt w:val="lowerLetter"/>
+      <w:lvlText w:val="%2."/>
+      <w:lvlJc w:val="left"/>
+      <w:pPr>
+        <w:ind w:left="1440" w:hanging="360"/>
+      </w:pPr>
+    </w:lvl>
+    <w:lvl w:ilvl="2" w:tplc="0419001B" w:tentative="1">
+      <w:start w:val="1"/>
+      <w:numFmt w:val="lowerRoman"/>
+      <w:lvlText w:val="%3."/>
+      <w:lvlJc w:val="right"/>
+      <w:pPr>
+        <w:ind w:left="2160" w:hanging="180"/>
+      </w:pPr>
+    </w:lvl>
+    <w:lvl w:ilvl="3" w:tplc="0419000F" w:tentative="1">
+      <w:start w:val="1"/>
+      <w:numFmt w:val="decimal"/>
+      <w:lvlText w:val="%4."/>
+      <w:lvlJc w:val="left"/>
+      <w:pPr>
+        <w:ind w:left="2880" w:hanging="360"/>
+      </w:pPr>
+    </w:lvl>
+    <w:lvl w:ilvl="4" w:tplc="04190019" w:tentative="1">
+      <w:start w:val="1"/>
+      <w:numFmt w:val="lowerLetter"/>
+      <w:lvlText w:val="%5."/>
+      <w:lvlJc w:val="left"/>
+      <w:pPr>
+        <w:ind w:left="3600" w:hanging="360"/>
+      </w:pPr>
+    </w:lvl>
+    <w:lvl w:ilvl="5" w:tplc="0419001B" w:tentative="1">
+      <w:start w:val="1"/>
+      <w:numFmt w:val="lowerRoman"/>
+      <w:lvlText w:val="%6."/>
+      <w:lvlJc w:val="right"/>
+      <w:pPr>
+        <w:ind w:left="4320" w:hanging="180"/>
+      </w:pPr>
+    </w:lvl>
+    <w:lvl w:ilvl="6" w:tplc="0419000F" w:tentative="1">
+      <w:start w:val="1"/>
+      <w:numFmt w:val="decimal"/>
+      <w:lvlText w:val="%7."/>
+      <w:lvlJc w:val="left"/>
+      <w:pPr>
+        <w:ind w:left="5040" w:hanging="360"/>
+      </w:pPr>
+    </w:lvl>
+    <w:lvl w:ilvl="7" w:tplc="04190019" w:tentative="1">
+      <w:start w:val="1"/>
+      <w:numFmt w:val="lowerLetter"/>
+      <w:lvlText w:val="%8."/>
+      <w:lvlJc w:val="left"/>
+      <w:pPr>
+        <w:ind w:left="5760" w:hanging="360"/>
+      </w:pPr>
+    </w:lvl>
+    <w:lvl w:ilvl="8" w:tplc="0419001B" w:tentative="1">
+      <w:start w:val="1"/>
+      <w:numFmt w:val="lowerRoman"/>
+      <w:lvlText w:val="%9."/>
+      <w:lvlJc w:val="right"/>
+      <w:pPr>
+        <w:ind w:left="6480" w:hanging="180"/>
+      </w:pPr>
+    </w:lvl>
+  </w:abstractNum>
+  <w:abstractNum w:abstractNumId="8" w15:restartNumberingAfterBreak="0">
     <w:nsid w:val="569A2841"/>
     <w:multiLevelType w:val="hybridMultilevel"/>
     <w:tmpl w:val="D0C005B4"/>
@@ -2951,14 +4147,308 @@
       </w:pPr>
     </w:lvl>
   </w:abstractNum>
+  <w:abstractNum w:abstractNumId="9" w15:restartNumberingAfterBreak="0">
+    <w:nsid w:val="5CC54989"/>
+    <w:multiLevelType w:val="hybridMultilevel"/>
+    <w:tmpl w:val="ACE65F00"/>
+    <w:lvl w:ilvl="0" w:tplc="0419000F">
+      <w:start w:val="1"/>
+      <w:numFmt w:val="decimal"/>
+      <w:lvlText w:val="%1."/>
+      <w:lvlJc w:val="left"/>
+      <w:pPr>
+        <w:ind w:left="720" w:hanging="360"/>
+      </w:pPr>
+      <w:rPr>
+        <w:rFonts w:hint="default"/>
+      </w:rPr>
+    </w:lvl>
+    <w:lvl w:ilvl="1" w:tplc="04190019" w:tentative="1">
+      <w:start w:val="1"/>
+      <w:numFmt w:val="lowerLetter"/>
+      <w:lvlText w:val="%2."/>
+      <w:lvlJc w:val="left"/>
+      <w:pPr>
+        <w:ind w:left="1440" w:hanging="360"/>
+      </w:pPr>
+    </w:lvl>
+    <w:lvl w:ilvl="2" w:tplc="0419001B" w:tentative="1">
+      <w:start w:val="1"/>
+      <w:numFmt w:val="lowerRoman"/>
+      <w:lvlText w:val="%3."/>
+      <w:lvlJc w:val="right"/>
+      <w:pPr>
+        <w:ind w:left="2160" w:hanging="180"/>
+      </w:pPr>
+    </w:lvl>
+    <w:lvl w:ilvl="3" w:tplc="0419000F" w:tentative="1">
+      <w:start w:val="1"/>
+      <w:numFmt w:val="decimal"/>
+      <w:lvlText w:val="%4."/>
+      <w:lvlJc w:val="left"/>
+      <w:pPr>
+        <w:ind w:left="2880" w:hanging="360"/>
+      </w:pPr>
+    </w:lvl>
+    <w:lvl w:ilvl="4" w:tplc="04190019" w:tentative="1">
+      <w:start w:val="1"/>
+      <w:numFmt w:val="lowerLetter"/>
+      <w:lvlText w:val="%5."/>
+      <w:lvlJc w:val="left"/>
+      <w:pPr>
+        <w:ind w:left="3600" w:hanging="360"/>
+      </w:pPr>
+    </w:lvl>
+    <w:lvl w:ilvl="5" w:tplc="0419001B" w:tentative="1">
+      <w:start w:val="1"/>
+      <w:numFmt w:val="lowerRoman"/>
+      <w:lvlText w:val="%6."/>
+      <w:lvlJc w:val="right"/>
+      <w:pPr>
+        <w:ind w:left="4320" w:hanging="180"/>
+      </w:pPr>
+    </w:lvl>
+    <w:lvl w:ilvl="6" w:tplc="0419000F" w:tentative="1">
+      <w:start w:val="1"/>
+      <w:numFmt w:val="decimal"/>
+      <w:lvlText w:val="%7."/>
+      <w:lvlJc w:val="left"/>
+      <w:pPr>
+        <w:ind w:left="5040" w:hanging="360"/>
+      </w:pPr>
+    </w:lvl>
+    <w:lvl w:ilvl="7" w:tplc="04190019" w:tentative="1">
+      <w:start w:val="1"/>
+      <w:numFmt w:val="lowerLetter"/>
+      <w:lvlText w:val="%8."/>
+      <w:lvlJc w:val="left"/>
+      <w:pPr>
+        <w:ind w:left="5760" w:hanging="360"/>
+      </w:pPr>
+    </w:lvl>
+    <w:lvl w:ilvl="8" w:tplc="0419001B" w:tentative="1">
+      <w:start w:val="1"/>
+      <w:numFmt w:val="lowerRoman"/>
+      <w:lvlText w:val="%9."/>
+      <w:lvlJc w:val="right"/>
+      <w:pPr>
+        <w:ind w:left="6480" w:hanging="180"/>
+      </w:pPr>
+    </w:lvl>
+  </w:abstractNum>
+  <w:abstractNum w:abstractNumId="10" w15:restartNumberingAfterBreak="0">
+    <w:nsid w:val="75895EB2"/>
+    <w:multiLevelType w:val="hybridMultilevel"/>
+    <w:tmpl w:val="959A9BB6"/>
+    <w:lvl w:ilvl="0" w:tplc="0419000F">
+      <w:start w:val="1"/>
+      <w:numFmt w:val="decimal"/>
+      <w:lvlText w:val="%1."/>
+      <w:lvlJc w:val="left"/>
+      <w:pPr>
+        <w:ind w:left="720" w:hanging="360"/>
+      </w:pPr>
+      <w:rPr>
+        <w:rFonts w:hint="default"/>
+      </w:rPr>
+    </w:lvl>
+    <w:lvl w:ilvl="1" w:tplc="04190019" w:tentative="1">
+      <w:start w:val="1"/>
+      <w:numFmt w:val="lowerLetter"/>
+      <w:lvlText w:val="%2."/>
+      <w:lvlJc w:val="left"/>
+      <w:pPr>
+        <w:ind w:left="1440" w:hanging="360"/>
+      </w:pPr>
+    </w:lvl>
+    <w:lvl w:ilvl="2" w:tplc="0419001B" w:tentative="1">
+      <w:start w:val="1"/>
+      <w:numFmt w:val="lowerRoman"/>
+      <w:lvlText w:val="%3."/>
+      <w:lvlJc w:val="right"/>
+      <w:pPr>
+        <w:ind w:left="2160" w:hanging="180"/>
+      </w:pPr>
+    </w:lvl>
+    <w:lvl w:ilvl="3" w:tplc="0419000F" w:tentative="1">
+      <w:start w:val="1"/>
+      <w:numFmt w:val="decimal"/>
+      <w:lvlText w:val="%4."/>
+      <w:lvlJc w:val="left"/>
+      <w:pPr>
+        <w:ind w:left="2880" w:hanging="360"/>
+      </w:pPr>
+    </w:lvl>
+    <w:lvl w:ilvl="4" w:tplc="04190019" w:tentative="1">
+      <w:start w:val="1"/>
+      <w:numFmt w:val="lowerLetter"/>
+      <w:lvlText w:val="%5."/>
+      <w:lvlJc w:val="left"/>
+      <w:pPr>
+        <w:ind w:left="3600" w:hanging="360"/>
+      </w:pPr>
+    </w:lvl>
+    <w:lvl w:ilvl="5" w:tplc="0419001B" w:tentative="1">
+      <w:start w:val="1"/>
+      <w:numFmt w:val="lowerRoman"/>
+      <w:lvlText w:val="%6."/>
+      <w:lvlJc w:val="right"/>
+      <w:pPr>
+        <w:ind w:left="4320" w:hanging="180"/>
+      </w:pPr>
+    </w:lvl>
+    <w:lvl w:ilvl="6" w:tplc="0419000F" w:tentative="1">
+      <w:start w:val="1"/>
+      <w:numFmt w:val="decimal"/>
+      <w:lvlText w:val="%7."/>
+      <w:lvlJc w:val="left"/>
+      <w:pPr>
+        <w:ind w:left="5040" w:hanging="360"/>
+      </w:pPr>
+    </w:lvl>
+    <w:lvl w:ilvl="7" w:tplc="04190019" w:tentative="1">
+      <w:start w:val="1"/>
+      <w:numFmt w:val="lowerLetter"/>
+      <w:lvlText w:val="%8."/>
+      <w:lvlJc w:val="left"/>
+      <w:pPr>
+        <w:ind w:left="5760" w:hanging="360"/>
+      </w:pPr>
+    </w:lvl>
+    <w:lvl w:ilvl="8" w:tplc="0419001B" w:tentative="1">
+      <w:start w:val="1"/>
+      <w:numFmt w:val="lowerRoman"/>
+      <w:lvlText w:val="%9."/>
+      <w:lvlJc w:val="right"/>
+      <w:pPr>
+        <w:ind w:left="6480" w:hanging="180"/>
+      </w:pPr>
+    </w:lvl>
+  </w:abstractNum>
+  <w:abstractNum w:abstractNumId="11" w15:restartNumberingAfterBreak="0">
+    <w:nsid w:val="7B042BF5"/>
+    <w:multiLevelType w:val="hybridMultilevel"/>
+    <w:tmpl w:val="C5C46D46"/>
+    <w:lvl w:ilvl="0" w:tplc="0419000F">
+      <w:start w:val="1"/>
+      <w:numFmt w:val="decimal"/>
+      <w:lvlText w:val="%1."/>
+      <w:lvlJc w:val="left"/>
+      <w:pPr>
+        <w:ind w:left="720" w:hanging="360"/>
+      </w:pPr>
+      <w:rPr>
+        <w:rFonts w:hint="default"/>
+      </w:rPr>
+    </w:lvl>
+    <w:lvl w:ilvl="1" w:tplc="04190019" w:tentative="1">
+      <w:start w:val="1"/>
+      <w:numFmt w:val="lowerLetter"/>
+      <w:lvlText w:val="%2."/>
+      <w:lvlJc w:val="left"/>
+      <w:pPr>
+        <w:ind w:left="1440" w:hanging="360"/>
+      </w:pPr>
+    </w:lvl>
+    <w:lvl w:ilvl="2" w:tplc="0419001B" w:tentative="1">
+      <w:start w:val="1"/>
+      <w:numFmt w:val="lowerRoman"/>
+      <w:lvlText w:val="%3."/>
+      <w:lvlJc w:val="right"/>
+      <w:pPr>
+        <w:ind w:left="2160" w:hanging="180"/>
+      </w:pPr>
+    </w:lvl>
+    <w:lvl w:ilvl="3" w:tplc="0419000F" w:tentative="1">
+      <w:start w:val="1"/>
+      <w:numFmt w:val="decimal"/>
+      <w:lvlText w:val="%4."/>
+      <w:lvlJc w:val="left"/>
+      <w:pPr>
+        <w:ind w:left="2880" w:hanging="360"/>
+      </w:pPr>
+    </w:lvl>
+    <w:lvl w:ilvl="4" w:tplc="04190019" w:tentative="1">
+      <w:start w:val="1"/>
+      <w:numFmt w:val="lowerLetter"/>
+      <w:lvlText w:val="%5."/>
+      <w:lvlJc w:val="left"/>
+      <w:pPr>
+        <w:ind w:left="3600" w:hanging="360"/>
+      </w:pPr>
+    </w:lvl>
+    <w:lvl w:ilvl="5" w:tplc="0419001B" w:tentative="1">
+      <w:start w:val="1"/>
+      <w:numFmt w:val="lowerRoman"/>
+      <w:lvlText w:val="%6."/>
+      <w:lvlJc w:val="right"/>
+      <w:pPr>
+        <w:ind w:left="4320" w:hanging="180"/>
+      </w:pPr>
+    </w:lvl>
+    <w:lvl w:ilvl="6" w:tplc="0419000F" w:tentative="1">
+      <w:start w:val="1"/>
+      <w:numFmt w:val="decimal"/>
+      <w:lvlText w:val="%7."/>
+      <w:lvlJc w:val="left"/>
+      <w:pPr>
+        <w:ind w:left="5040" w:hanging="360"/>
+      </w:pPr>
+    </w:lvl>
+    <w:lvl w:ilvl="7" w:tplc="04190019" w:tentative="1">
+      <w:start w:val="1"/>
+      <w:numFmt w:val="lowerLetter"/>
+      <w:lvlText w:val="%8."/>
+      <w:lvlJc w:val="left"/>
+      <w:pPr>
+        <w:ind w:left="5760" w:hanging="360"/>
+      </w:pPr>
+    </w:lvl>
+    <w:lvl w:ilvl="8" w:tplc="0419001B" w:tentative="1">
+      <w:start w:val="1"/>
+      <w:numFmt w:val="lowerRoman"/>
+      <w:lvlText w:val="%9."/>
+      <w:lvlJc w:val="right"/>
+      <w:pPr>
+        <w:ind w:left="6480" w:hanging="180"/>
+      </w:pPr>
+    </w:lvl>
+  </w:abstractNum>
   <w:num w:numId="1" w16cid:durableId="892697873">
+    <w:abstractNumId w:val="3"/>
+  </w:num>
+  <w:num w:numId="2" w16cid:durableId="872234667">
+    <w:abstractNumId w:val="8"/>
+  </w:num>
+  <w:num w:numId="3" w16cid:durableId="1509715117">
     <w:abstractNumId w:val="1"/>
   </w:num>
-  <w:num w:numId="2" w16cid:durableId="872234667">
+  <w:num w:numId="4" w16cid:durableId="2038726289">
+    <w:abstractNumId w:val="9"/>
+  </w:num>
+  <w:num w:numId="5" w16cid:durableId="1026060385">
+    <w:abstractNumId w:val="4"/>
+  </w:num>
+  <w:num w:numId="6" w16cid:durableId="1865171478">
     <w:abstractNumId w:val="2"/>
   </w:num>
-  <w:num w:numId="3" w16cid:durableId="1509715117">
+  <w:num w:numId="7" w16cid:durableId="2004696359">
+    <w:abstractNumId w:val="10"/>
+  </w:num>
+  <w:num w:numId="8" w16cid:durableId="620959008">
+    <w:abstractNumId w:val="5"/>
+  </w:num>
+  <w:num w:numId="9" w16cid:durableId="1833984773">
+    <w:abstractNumId w:val="7"/>
+  </w:num>
+  <w:num w:numId="10" w16cid:durableId="1241449011">
     <w:abstractNumId w:val="0"/>
+  </w:num>
+  <w:num w:numId="11" w16cid:durableId="1910656278">
+    <w:abstractNumId w:val="6"/>
+  </w:num>
+  <w:num w:numId="12" w16cid:durableId="419521241">
+    <w:abstractNumId w:val="11"/>
   </w:num>
 </w:numbering>
 </file>
@@ -4036,6 +5526,40 @@
       <w:sz w:val="28"/>
     </w:rPr>
   </w:style>
+  <w:style w:type="paragraph" w:customStyle="1" w:styleId="Default">
+    <w:name w:val="Default"/>
+    <w:rsid w:val="00192677"/>
+    <w:pPr>
+      <w:autoSpaceDE w:val="0"/>
+      <w:autoSpaceDN w:val="0"/>
+      <w:adjustRightInd w:val="0"/>
+      <w:spacing w:after="0" w:line="240" w:lineRule="auto"/>
+    </w:pPr>
+    <w:rPr>
+      <w:rFonts w:ascii="Arial" w:hAnsi="Arial" w:cs="Arial"/>
+      <w:color w:val="000000"/>
+      <w:kern w:val="0"/>
+    </w:rPr>
+  </w:style>
+  <w:style w:type="table" w:styleId="af6">
+    <w:name w:val="Table Grid"/>
+    <w:basedOn w:val="a1"/>
+    <w:uiPriority w:val="39"/>
+    <w:rsid w:val="00192677"/>
+    <w:pPr>
+      <w:spacing w:after="0" w:line="240" w:lineRule="auto"/>
+    </w:pPr>
+    <w:tblPr>
+      <w:tblBorders>
+        <w:top w:val="single" w:sz="4" w:space="0" w:color="auto"/>
+        <w:left w:val="single" w:sz="4" w:space="0" w:color="auto"/>
+        <w:bottom w:val="single" w:sz="4" w:space="0" w:color="auto"/>
+        <w:right w:val="single" w:sz="4" w:space="0" w:color="auto"/>
+        <w:insideH w:val="single" w:sz="4" w:space="0" w:color="auto"/>
+        <w:insideV w:val="single" w:sz="4" w:space="0" w:color="auto"/>
+      </w:tblBorders>
+    </w:tblPr>
+  </w:style>
 </w:styles>
 </file>
 
